--- a/法令ファイル/日本国有鉄道改革法/日本国有鉄道改革法（昭和六十一年法律第八十七号）.docx
+++ b/法令ファイル/日本国有鉄道改革法/日本国有鉄道改革法（昭和六十一年法律第八十七号）.docx
@@ -144,104 +144,92 @@
     </w:p>
     <w:p>
       <w:pPr>
-        <w:pStyle w:val="Heading6"/>
+        <w:pStyle w:val="ListBullet"/>
         <w:ind w:left="880"/>
       </w:pPr>
       <w:r>
         <w:t>一</w:t>
+        <w:br/>
+        <w:t>北海道旅客鉄道株式会社</w:t>
+        <w:br/>
+        <w:br/>
+        <w:br/>
+        <w:t>北海道</w:t>
       </w:r>
     </w:p>
     <w:p>
       <w:pPr>
+        <w:pStyle w:val="ListBullet"/>
         <w:ind w:left="880"/>
       </w:pPr>
       <w:r>
-        <w:t>北海道旅客鉄道株式会社</w:t>
+        <w:t>二</w:t>
+        <w:br/>
+        <w:t>東日本旅客鉄道株式会社</w:t>
+        <w:br/>
+        <w:br/>
+        <w:br/>
+        <w:t>東北及び関東</w:t>
       </w:r>
     </w:p>
     <w:p>
       <w:pPr>
-        <w:pStyle w:val="Heading6"/>
+        <w:pStyle w:val="ListBullet"/>
         <w:ind w:left="880"/>
       </w:pPr>
       <w:r>
-        <w:t>二</w:t>
+        <w:t>三</w:t>
+        <w:br/>
+        <w:t>東海旅客鉄道株式会社</w:t>
+        <w:br/>
+        <w:br/>
+        <w:br/>
+        <w:t>東海</w:t>
       </w:r>
     </w:p>
     <w:p>
       <w:pPr>
+        <w:pStyle w:val="ListBullet"/>
         <w:ind w:left="880"/>
       </w:pPr>
       <w:r>
-        <w:t>東日本旅客鉄道株式会社</w:t>
+        <w:t>四</w:t>
+        <w:br/>
+        <w:t>西日本旅客鉄道株式会社</w:t>
+        <w:br/>
+        <w:br/>
+        <w:br/>
+        <w:t>北陸、近畿及び中国</w:t>
       </w:r>
     </w:p>
     <w:p>
       <w:pPr>
-        <w:pStyle w:val="Heading6"/>
+        <w:pStyle w:val="ListBullet"/>
         <w:ind w:left="880"/>
       </w:pPr>
       <w:r>
-        <w:t>三</w:t>
+        <w:t>五</w:t>
+        <w:br/>
+        <w:t>四国旅客鉄道株式会社</w:t>
+        <w:br/>
+        <w:br/>
+        <w:br/>
+        <w:t>四国</w:t>
       </w:r>
     </w:p>
     <w:p>
       <w:pPr>
-        <w:ind w:left="880"/>
-      </w:pPr>
-      <w:r>
-        <w:t>東海旅客鉄道株式会社</w:t>
-      </w:r>
-    </w:p>
-    <w:p>
-      <w:pPr>
-        <w:pStyle w:val="Heading6"/>
-        <w:ind w:left="880"/>
-      </w:pPr>
-      <w:r>
-        <w:t>四</w:t>
-      </w:r>
-    </w:p>
-    <w:p>
-      <w:pPr>
-        <w:ind w:left="880"/>
-      </w:pPr>
-      <w:r>
-        <w:t>西日本旅客鉄道株式会社</w:t>
-      </w:r>
-    </w:p>
-    <w:p>
-      <w:pPr>
-        <w:pStyle w:val="Heading6"/>
-        <w:ind w:left="880"/>
-      </w:pPr>
-      <w:r>
-        <w:t>五</w:t>
-      </w:r>
-    </w:p>
-    <w:p>
-      <w:pPr>
-        <w:ind w:left="880"/>
-      </w:pPr>
-      <w:r>
-        <w:t>四国旅客鉄道株式会社</w:t>
-      </w:r>
-    </w:p>
-    <w:p>
-      <w:pPr>
-        <w:pStyle w:val="Heading6"/>
+        <w:pStyle w:val="ListBullet"/>
         <w:ind w:left="880"/>
       </w:pPr>
       <w:r>
         <w:t>六</w:t>
-      </w:r>
-    </w:p>
-    <w:p>
-      <w:pPr>
-        <w:ind w:left="880"/>
-      </w:pPr>
-      <w:r>
+        <w:br/>
         <w:t>九州旅客鉄道株式会社</w:t>
+        <w:br/>
+        <w:br/>
+        <w:br/>
+        <w:t>九州</w:t>
       </w:r>
     </w:p>
     <w:p>
@@ -311,6 +299,8 @@
     <w:p>
       <w:r>
         <w:t>国は、日本国有鉄道が経営している旅客自動車運送事業について、それぞれ、その事業の地域に応じて各旅客会社に引き継がせるものとする。</w:t>
+        <w:br/>
+        <w:t>この場合には、その旅客自動車運送事業がそれぞれの地域における輸送需要の動向に的確に対応した効率的な輸送を提供し得る体制の下で運営されることが必要であることにかんがみ、日本国有鉄道からその事業を引き継いだ旅客会社における検討を経て、その事業を併せて経営することが適切である場合を除き、当該旅客会社からのその事業の経営の分離を図るための手続その他の方策がとられるものとする。</w:t>
       </w:r>
     </w:p>
     <w:p>
@@ -542,69 +532,45 @@
     </w:p>
     <w:p>
       <w:pPr>
-        <w:pStyle w:val="Heading6"/>
+        <w:pStyle w:val="ListBullet"/>
         <w:ind w:left="880"/>
       </w:pPr>
       <w:r>
         <w:t>一</w:t>
-      </w:r>
-    </w:p>
-    <w:p>
-      <w:pPr>
-        <w:ind w:left="880"/>
-      </w:pPr>
-      <w:r>
+        <w:br/>
         <w:t>承継法人に引き継がせる事業等の種類及び範囲に関する基本的な事項</w:t>
       </w:r>
     </w:p>
     <w:p>
       <w:pPr>
-        <w:pStyle w:val="Heading6"/>
+        <w:pStyle w:val="ListBullet"/>
         <w:ind w:left="880"/>
       </w:pPr>
       <w:r>
         <w:t>二</w:t>
-      </w:r>
-    </w:p>
-    <w:p>
-      <w:pPr>
-        <w:ind w:left="880"/>
-      </w:pPr>
-      <w:r>
+        <w:br/>
         <w:t>承継法人に承継させる資産、債務並びにその他の権利及び義務に関する基本的な事項</w:t>
       </w:r>
     </w:p>
     <w:p>
       <w:pPr>
-        <w:pStyle w:val="Heading6"/>
+        <w:pStyle w:val="ListBullet"/>
         <w:ind w:left="880"/>
       </w:pPr>
       <w:r>
         <w:t>三</w:t>
-      </w:r>
-    </w:p>
-    <w:p>
-      <w:pPr>
-        <w:ind w:left="880"/>
-      </w:pPr>
-      <w:r>
+        <w:br/>
         <w:t>日本国有鉄道の職員のうち承継法人の職員となるものの総数及び承継法人ごとの数</w:t>
       </w:r>
     </w:p>
     <w:p>
       <w:pPr>
-        <w:pStyle w:val="Heading6"/>
+        <w:pStyle w:val="ListBullet"/>
         <w:ind w:left="880"/>
       </w:pPr>
       <w:r>
         <w:t>四</w:t>
-      </w:r>
-    </w:p>
-    <w:p>
-      <w:pPr>
-        <w:ind w:left="880"/>
-      </w:pPr>
-      <w:r>
+        <w:br/>
         <w:t>その他承継法人への事業等の適正かつ円滑な引継ぎに関する基本的な事項</w:t>
       </w:r>
     </w:p>
@@ -644,86 +610,56 @@
     </w:p>
     <w:p>
       <w:pPr>
-        <w:pStyle w:val="Heading6"/>
+        <w:pStyle w:val="ListBullet"/>
         <w:ind w:left="880"/>
       </w:pPr>
       <w:r>
         <w:t>一</w:t>
-      </w:r>
-    </w:p>
-    <w:p>
-      <w:pPr>
-        <w:ind w:left="880"/>
-      </w:pPr>
-      <w:r>
+        <w:br/>
         <w:t>当該承継法人に引き継がせる事業等の種類及び範囲</w:t>
       </w:r>
     </w:p>
     <w:p>
       <w:pPr>
-        <w:pStyle w:val="Heading6"/>
+        <w:pStyle w:val="ListBullet"/>
         <w:ind w:left="880"/>
       </w:pPr>
       <w:r>
         <w:t>二</w:t>
-      </w:r>
-    </w:p>
-    <w:p>
-      <w:pPr>
-        <w:ind w:left="880"/>
-      </w:pPr>
-      <w:r>
+        <w:br/>
         <w:t>当該承継法人に承継させる資産</w:t>
       </w:r>
     </w:p>
     <w:p>
       <w:pPr>
-        <w:pStyle w:val="Heading6"/>
+        <w:pStyle w:val="ListBullet"/>
         <w:ind w:left="880"/>
       </w:pPr>
       <w:r>
         <w:t>三</w:t>
-      </w:r>
-    </w:p>
-    <w:p>
-      <w:pPr>
-        <w:ind w:left="880"/>
-      </w:pPr>
-      <w:r>
+        <w:br/>
         <w:t>当該承継法人に承継させる国鉄長期債務その他の債務</w:t>
       </w:r>
     </w:p>
     <w:p>
       <w:pPr>
-        <w:pStyle w:val="Heading6"/>
+        <w:pStyle w:val="ListBullet"/>
         <w:ind w:left="880"/>
       </w:pPr>
       <w:r>
         <w:t>四</w:t>
-      </w:r>
-    </w:p>
-    <w:p>
-      <w:pPr>
-        <w:ind w:left="880"/>
-      </w:pPr>
-      <w:r>
+        <w:br/>
         <w:t>前二号に掲げるもののほか、当該承継法人に承継させる権利及び義務</w:t>
       </w:r>
     </w:p>
     <w:p>
       <w:pPr>
-        <w:pStyle w:val="Heading6"/>
+        <w:pStyle w:val="ListBullet"/>
         <w:ind w:left="880"/>
       </w:pPr>
       <w:r>
         <w:t>五</w:t>
-      </w:r>
-    </w:p>
-    <w:p>
-      <w:pPr>
-        <w:ind w:left="880"/>
-      </w:pPr>
-      <w:r>
+        <w:br/>
         <w:t>前各号に掲げるもののほか、当該承継法人への事業等の引継ぎに関し必要な事項</w:t>
       </w:r>
     </w:p>
@@ -759,6 +695,8 @@
       </w:pPr>
       <w:r>
         <w:t>日本国有鉄道は、実施計画を変更しようとするときは、運輸大臣の認可を受けなければならない。</w:t>
+        <w:br/>
+        <w:t>ただし、運輸省令で定める軽微な変更をしようとするときは、この限りでない。</w:t>
       </w:r>
     </w:p>
     <w:p>
@@ -806,6 +744,8 @@
       </w:pPr>
       <w:r>
         <w:t>評価審査会は、前項の規定による決定をしようとするときは、その承継の際に見込まれる日本国有鉄道又は日本鉄道建設公団の会計における当該財産の帳簿価額を基準とするものとする。</w:t>
+        <w:br/>
+        <w:t>ただし、当該財産の種類、用途その他の事項を勘案して帳簿価額によることが適当でないと認めるときは、当該財産の帳簿価額によらないことができる。</w:t>
       </w:r>
     </w:p>
     <w:p>
@@ -981,120 +921,78 @@
     </w:p>
     <w:p>
       <w:pPr>
-        <w:pStyle w:val="Heading6"/>
+        <w:pStyle w:val="ListBullet"/>
         <w:ind w:left="880"/>
       </w:pPr>
       <w:r>
         <w:t>一</w:t>
-      </w:r>
-    </w:p>
-    <w:p>
-      <w:pPr>
-        <w:ind w:left="880"/>
-      </w:pPr>
-      <w:r>
+        <w:br/>
         <w:t>日本国有鉄道に貸し付けている新幹線鉄道に係る鉄道施設</w:t>
       </w:r>
     </w:p>
     <w:p>
       <w:pPr>
-        <w:pStyle w:val="Heading6"/>
+        <w:pStyle w:val="ListBullet"/>
         <w:ind w:left="880"/>
       </w:pPr>
       <w:r>
         <w:t>二</w:t>
-      </w:r>
-    </w:p>
-    <w:p>
-      <w:pPr>
-        <w:ind w:left="880"/>
-      </w:pPr>
-      <w:r>
+        <w:br/>
         <w:t>その建設の工事を完了していない新幹線鉄道に係る鉄道施設のうち、旅客会社が鉄道事業を経営しないものとして運輸大臣が定めるもの</w:t>
       </w:r>
     </w:p>
     <w:p>
       <w:pPr>
-        <w:pStyle w:val="Heading6"/>
+        <w:pStyle w:val="ListBullet"/>
         <w:ind w:left="880"/>
       </w:pPr>
       <w:r>
         <w:t>三</w:t>
-      </w:r>
-    </w:p>
-    <w:p>
-      <w:pPr>
-        <w:ind w:left="880"/>
-      </w:pPr>
-      <w:r>
+        <w:br/>
         <w:t>日本国有鉄道に有償で貸し付けている鉄道施設（第一号及び第五号に掲げるものを除く。）のうち、北海道旅客会社等が日本国有鉄道から当該鉄道施設に係る鉄道事業を引き継ぐものとして運輸大臣が定めるもの</w:t>
       </w:r>
     </w:p>
     <w:p>
       <w:pPr>
-        <w:pStyle w:val="Heading6"/>
+        <w:pStyle w:val="ListBullet"/>
         <w:ind w:left="880"/>
       </w:pPr>
       <w:r>
         <w:t>四</w:t>
-      </w:r>
-    </w:p>
-    <w:p>
-      <w:pPr>
-        <w:ind w:left="880"/>
-      </w:pPr>
-      <w:r>
+        <w:br/>
         <w:t>日本国有鉄道に無償で貸し付けている鉄道施設（次号に掲げるものを除く。）</w:t>
       </w:r>
     </w:p>
     <w:p>
       <w:pPr>
-        <w:pStyle w:val="Heading6"/>
+        <w:pStyle w:val="ListBullet"/>
         <w:ind w:left="880"/>
       </w:pPr>
       <w:r>
         <w:t>五</w:t>
-      </w:r>
-    </w:p>
-    <w:p>
-      <w:pPr>
-        <w:ind w:left="880"/>
-      </w:pPr>
-      <w:r>
+        <w:br/>
         <w:t>日本国有鉄道の鉄道による輸送に代えて旅客自動車運送事業による輸送を行うことが適当であるものとされた鉄道の営業線に係る鉄道施設（当該営業線が廃止されている場合におけるその営業の用に供されていた施設を含む。）として運輸大臣が定めるもの</w:t>
       </w:r>
     </w:p>
     <w:p>
       <w:pPr>
-        <w:pStyle w:val="Heading6"/>
+        <w:pStyle w:val="ListBullet"/>
         <w:ind w:left="880"/>
       </w:pPr>
       <w:r>
         <w:t>六</w:t>
-      </w:r>
-    </w:p>
-    <w:p>
-      <w:pPr>
-        <w:ind w:left="880"/>
-      </w:pPr>
-      <w:r>
+        <w:br/>
         <w:t>その建設の工事を完了していない鉄道施設（第二号に掲げるものを除く。）であつて、旅客会社又は貨物会社が鉄道事業を経営することとしないもののうち運輸大臣が定めるもの</w:t>
       </w:r>
     </w:p>
     <w:p>
       <w:pPr>
-        <w:pStyle w:val="Heading6"/>
+        <w:pStyle w:val="ListBullet"/>
         <w:ind w:left="880"/>
       </w:pPr>
       <w:r>
         <w:t>七</w:t>
-      </w:r>
-    </w:p>
-    <w:p>
-      <w:pPr>
-        <w:ind w:left="880"/>
-      </w:pPr>
-      <w:r>
+        <w:br/>
         <w:t>地域における輸送の確保のため特に必要であると認めて運輸大臣が行つたその建設に係る指示を受けて日本鉄道建設公団により建設された鉄道施設であつて、日本国有鉄道以外の鉄道事業者に無償で貸し付けているもの</w:t>
       </w:r>
     </w:p>
@@ -1117,35 +1015,23 @@
     </w:p>
     <w:p>
       <w:pPr>
-        <w:pStyle w:val="Heading6"/>
+        <w:pStyle w:val="ListBullet"/>
         <w:ind w:left="880"/>
       </w:pPr>
       <w:r>
         <w:t>一</w:t>
-      </w:r>
-    </w:p>
-    <w:p>
-      <w:pPr>
-        <w:ind w:left="880"/>
-      </w:pPr>
-      <w:r>
+        <w:br/>
         <w:t>前項第一号から第三号までに掲げる鉄道施設</w:t>
       </w:r>
     </w:p>
     <w:p>
       <w:pPr>
-        <w:pStyle w:val="Heading6"/>
+        <w:pStyle w:val="ListBullet"/>
         <w:ind w:left="880"/>
       </w:pPr>
       <w:r>
         <w:t>二</w:t>
-      </w:r>
-    </w:p>
-    <w:p>
-      <w:pPr>
-        <w:ind w:left="880"/>
-      </w:pPr>
-      <w:r>
+        <w:br/>
         <w:t>前項第五号及び第六号に掲げる鉄道施設であつて運輸大臣が定めるもの</w:t>
       </w:r>
     </w:p>
@@ -1326,52 +1212,34 @@
     </w:p>
     <w:p>
       <w:pPr>
-        <w:pStyle w:val="Heading6"/>
+        <w:pStyle w:val="ListBullet"/>
         <w:ind w:left="880"/>
       </w:pPr>
       <w:r>
         <w:t>一</w:t>
-      </w:r>
-    </w:p>
-    <w:p>
-      <w:pPr>
-        <w:ind w:left="880"/>
-      </w:pPr>
-      <w:r>
+        <w:br/>
         <w:t>第十九条第五項又は第六項の規定による認可をしようとするとき。</w:t>
       </w:r>
     </w:p>
     <w:p>
       <w:pPr>
-        <w:pStyle w:val="Heading6"/>
+        <w:pStyle w:val="ListBullet"/>
         <w:ind w:left="880"/>
       </w:pPr>
       <w:r>
         <w:t>二</w:t>
-      </w:r>
-    </w:p>
-    <w:p>
-      <w:pPr>
-        <w:ind w:left="880"/>
-      </w:pPr>
-      <w:r>
+        <w:br/>
         <w:t>第二十条第三項の規定により財産の価格の決定に関し運輸省令を定めようとするとき。</w:t>
       </w:r>
     </w:p>
     <w:p>
       <w:pPr>
-        <w:pStyle w:val="Heading6"/>
+        <w:pStyle w:val="ListBullet"/>
         <w:ind w:left="880"/>
       </w:pPr>
       <w:r>
         <w:t>三</w:t>
-      </w:r>
-    </w:p>
-    <w:p>
-      <w:pPr>
-        <w:ind w:left="880"/>
-      </w:pPr>
-      <w:r>
+        <w:br/>
         <w:t>第二十四条第二項又は第二十五条第一項の規定により債務を定めようとするとき。</w:t>
       </w:r>
     </w:p>
@@ -1389,8 +1257,22 @@
       </w:r>
     </w:p>
     <w:p>
+      <w:pPr>
+        <w:pStyle w:val="Heading5"/>
+        <w:ind w:left="440"/>
+      </w:pPr>
+      <w:r>
+        <w:t>１</w:t>
+      </w:r>
+    </w:p>
+    <w:p>
+      <w:pPr>
+        <w:ind w:left="440"/>
+      </w:pPr>
       <w:r>
         <w:t>この法律は、公布の日から施行する。</w:t>
+        <w:br/>
+        <w:t>ただし、次項の規定は、昭和六十二年四月一日から施行する。</w:t>
       </w:r>
     </w:p>
     <w:p>
@@ -1412,35 +1294,23 @@
     </w:p>
     <w:p>
       <w:pPr>
-        <w:pStyle w:val="Heading6"/>
+        <w:pStyle w:val="ListBullet"/>
         <w:ind w:left="880"/>
       </w:pPr>
       <w:r>
         <w:t>一</w:t>
-      </w:r>
-    </w:p>
-    <w:p>
-      <w:pPr>
-        <w:ind w:left="880"/>
-      </w:pPr>
-      <w:r>
+        <w:br/>
         <w:t>日本国有鉄道法（昭和二十三年法律第二百五十六号）</w:t>
       </w:r>
     </w:p>
     <w:p>
       <w:pPr>
-        <w:pStyle w:val="Heading6"/>
+        <w:pStyle w:val="ListBullet"/>
         <w:ind w:left="880"/>
       </w:pPr>
       <w:r>
         <w:t>二</w:t>
-      </w:r>
-    </w:p>
-    <w:p>
-      <w:pPr>
-        <w:ind w:left="880"/>
-      </w:pPr>
-      <w:r>
+        <w:br/>
         <w:t>日本国有鉄道法施行法（昭和二十四年法律第百五号）</w:t>
       </w:r>
     </w:p>
@@ -1488,7 +1358,7 @@
         <w:pStyle w:val="Heading1"/>
       </w:pPr>
       <w:r>
-        <w:t>附　則（平成三年四月二六日法律第四五号）</w:t>
+        <w:t>附則（平成三年四月二六日法律第四五号）</w:t>
       </w:r>
     </w:p>
     <w:p>
@@ -1502,6 +1372,8 @@
     <w:p>
       <w:r>
         <w:t>この法律は、公布の日から施行する。</w:t>
+        <w:br/>
+        <w:t>ただし、次条、附則第四条、第五条及び第七条から第二十四条までの規定は、公布の日から起算して六月を超えない範囲内において政令で定める日から施行する。</w:t>
       </w:r>
     </w:p>
     <w:p>
@@ -1514,7 +1386,7 @@
         <w:pStyle w:val="Heading1"/>
       </w:pPr>
       <w:r>
-        <w:t>附　則（平成一〇年一〇月一九日法律第一三六号）</w:t>
+        <w:t>附則（平成一〇年一〇月一九日法律第一三六号）</w:t>
       </w:r>
     </w:p>
     <w:p>
@@ -1550,7 +1422,7 @@
     </w:pPr>
     <w:r>
       <w:tab/>
-      <w:t>WeGov v0.1 - FTS141</w:t>
+      <w:t>WeGov v0.2 - FTS141</w:t>
     </w:r>
   </w:p>
 </w:ftr>
